--- a/Шалапанова 1.docx
+++ b/Шалапанова 1.docx
@@ -1391,8 +1391,18 @@
           <w:sz w:val="28"/>
           <w:szCs w:val="28"/>
         </w:rPr>
-        <w:t>налоговая информационная система, медицинская информационная система и др..</w:t>
-      </w:r>
+        <w:t xml:space="preserve">налоговая информационная система, медицинская информационная система и </w:t>
+      </w:r>
+      <w:proofErr w:type="gramStart"/>
+      <w:r>
+        <w:rPr>
+          <w:rFonts w:ascii="Times New Roman" w:hAnsi="Times New Roman" w:cs="Times New Roman"/>
+          <w:sz w:val="28"/>
+          <w:szCs w:val="28"/>
+        </w:rPr>
+        <w:t>др..</w:t>
+      </w:r>
+      <w:proofErr w:type="gramEnd"/>
     </w:p>
     <w:p>
       <w:pPr>
@@ -1553,8 +1563,18 @@
           <w:sz w:val="28"/>
           <w:szCs w:val="28"/>
         </w:rPr>
-        <w:t>Сбор информации и др..</w:t>
-      </w:r>
+        <w:t xml:space="preserve">Сбор информации и </w:t>
+      </w:r>
+      <w:proofErr w:type="gramStart"/>
+      <w:r>
+        <w:rPr>
+          <w:rFonts w:ascii="Times New Roman" w:hAnsi="Times New Roman" w:cs="Times New Roman"/>
+          <w:sz w:val="28"/>
+          <w:szCs w:val="28"/>
+        </w:rPr>
+        <w:t>др..</w:t>
+      </w:r>
+      <w:proofErr w:type="gramEnd"/>
     </w:p>
     <w:p>
       <w:pPr>
@@ -2001,7 +2021,25 @@
           <w:sz w:val="28"/>
           <w:szCs w:val="28"/>
         </w:rPr>
-        <w:t xml:space="preserve">-  ИС нужна для хранения и получения информации о фильмах, сериалах, актерах, режиссерах и т.д.. </w:t>
+        <w:t xml:space="preserve">-  ИС нужна для хранения и получения информации о фильмах, сериалах, актерах, режиссерах и </w:t>
+      </w:r>
+      <w:proofErr w:type="gramStart"/>
+      <w:r>
+        <w:rPr>
+          <w:rFonts w:ascii="Times New Roman" w:hAnsi="Times New Roman" w:cs="Times New Roman"/>
+          <w:sz w:val="28"/>
+          <w:szCs w:val="28"/>
+        </w:rPr>
+        <w:t>т.д..</w:t>
+      </w:r>
+      <w:proofErr w:type="gramEnd"/>
+      <w:r>
+        <w:rPr>
+          <w:rFonts w:ascii="Times New Roman" w:hAnsi="Times New Roman" w:cs="Times New Roman"/>
+          <w:sz w:val="28"/>
+          <w:szCs w:val="28"/>
+        </w:rPr>
+        <w:t xml:space="preserve"> </w:t>
       </w:r>
     </w:p>
     <w:p>
@@ -2043,8 +2081,18 @@
           <w:sz w:val="28"/>
           <w:szCs w:val="28"/>
         </w:rPr>
-        <w:t xml:space="preserve"> - Должна быть реализована возможность получения сводных отчетов по фильмам, создателям фильмов, актерам, на основании информации из базы данных (количество фильмов, фильмы за временной промежуток, фильмы из определенной страны, определенного режиссера и т.п..</w:t>
-      </w:r>
+        <w:t xml:space="preserve"> - Должна быть реализована возможность получения сводных отчетов по фильмам, создателям фильмов, актерам, на основании информации из базы данных (количество фильмов, фильмы за временной промежуток, фильмы из определенной страны, определенного режиссера и </w:t>
+      </w:r>
+      <w:proofErr w:type="gramStart"/>
+      <w:r>
+        <w:rPr>
+          <w:rFonts w:ascii="Times New Roman" w:hAnsi="Times New Roman" w:cs="Times New Roman"/>
+          <w:sz w:val="28"/>
+          <w:szCs w:val="28"/>
+        </w:rPr>
+        <w:t>т.п..</w:t>
+      </w:r>
+      <w:proofErr w:type="gramEnd"/>
     </w:p>
     <w:p>
       <w:pPr>
@@ -2112,8 +2160,10 @@
         <w:jc w:val="both"/>
         <w:rPr>
           <w:rFonts w:ascii="Times New Roman" w:hAnsi="Times New Roman" w:cs="Times New Roman"/>
-          <w:sz w:val="28"/>
-          <w:szCs w:val="28"/>
+          <w:color w:val="333333"/>
+          <w:sz w:val="28"/>
+          <w:szCs w:val="28"/>
+          <w:shd w:val="clear" w:color="auto" w:fill="FFFFFF"/>
         </w:rPr>
       </w:pPr>
       <w:r>
@@ -2140,187 +2190,138 @@
         </w:rPr>
         <w:t xml:space="preserve">использовать </w:t>
       </w:r>
+      <w:r>
+        <w:rPr>
+          <w:rStyle w:val="af6"/>
+          <w:rFonts w:ascii="Times New Roman" w:hAnsi="Times New Roman" w:cs="Times New Roman"/>
+          <w:b w:val="0"/>
+          <w:bCs w:val="0"/>
+          <w:color w:val="333333"/>
+          <w:sz w:val="28"/>
+          <w:szCs w:val="28"/>
+          <w:shd w:val="clear" w:color="auto" w:fill="FFFFFF"/>
+        </w:rPr>
+        <w:t>Red Database</w:t>
+      </w:r>
+      <w:r>
+        <w:rPr>
+          <w:rStyle w:val="af6"/>
+          <w:rFonts w:ascii="Times New Roman" w:hAnsi="Times New Roman" w:cs="Times New Roman"/>
+          <w:b w:val="0"/>
+          <w:bCs w:val="0"/>
+          <w:color w:val="333333"/>
+          <w:sz w:val="28"/>
+          <w:szCs w:val="28"/>
+          <w:shd w:val="clear" w:color="auto" w:fill="FFFFFF"/>
+        </w:rPr>
+        <w:t xml:space="preserve">. </w:t>
+      </w:r>
+      <w:r>
+        <w:rPr>
+          <w:rStyle w:val="af6"/>
+          <w:rFonts w:ascii="Times New Roman" w:hAnsi="Times New Roman" w:cs="Times New Roman"/>
+          <w:b w:val="0"/>
+          <w:bCs w:val="0"/>
+          <w:color w:val="333333"/>
+          <w:sz w:val="28"/>
+          <w:szCs w:val="28"/>
+          <w:shd w:val="clear" w:color="auto" w:fill="FFFFFF"/>
+        </w:rPr>
+        <w:t>«РЕД База Данных» (Red Database)</w:t>
+      </w:r>
+      <w:r>
+        <w:rPr>
+          <w:rFonts w:ascii="Times New Roman" w:hAnsi="Times New Roman" w:cs="Times New Roman"/>
+          <w:color w:val="333333"/>
+          <w:sz w:val="28"/>
+          <w:szCs w:val="28"/>
+          <w:shd w:val="clear" w:color="auto" w:fill="FFFFFF"/>
+        </w:rPr>
+        <w:t xml:space="preserve"> — российская система управления базами данных (СУБД) с открытым исходным кодом </w:t>
+      </w:r>
       <w:proofErr w:type="spellStart"/>
       <w:r>
         <w:rPr>
           <w:rFonts w:ascii="Times New Roman" w:hAnsi="Times New Roman" w:cs="Times New Roman"/>
-          <w:sz w:val="28"/>
-          <w:szCs w:val="28"/>
-        </w:rPr>
-        <w:t>PostgreSQL</w:t>
+          <w:color w:val="333333"/>
+          <w:sz w:val="28"/>
+          <w:szCs w:val="28"/>
+          <w:shd w:val="clear" w:color="auto" w:fill="FFFFFF"/>
+        </w:rPr>
+        <w:t>Firebird</w:t>
       </w:r>
       <w:proofErr w:type="spellEnd"/>
       <w:r>
         <w:rPr>
           <w:rFonts w:ascii="Times New Roman" w:hAnsi="Times New Roman" w:cs="Times New Roman"/>
-          <w:sz w:val="28"/>
-          <w:szCs w:val="28"/>
-        </w:rPr>
-        <w:t xml:space="preserve">. </w:t>
+          <w:color w:val="333333"/>
+          <w:sz w:val="28"/>
+          <w:szCs w:val="28"/>
+          <w:shd w:val="clear" w:color="auto" w:fill="FFFFFF"/>
+        </w:rPr>
+        <w:t>. Разработана компанией «РЕД СОФТ». </w:t>
+      </w:r>
+      <w:r>
+        <w:rPr>
+          <w:rFonts w:ascii="Times New Roman" w:hAnsi="Times New Roman" w:cs="Times New Roman"/>
+          <w:color w:val="333333"/>
+          <w:sz w:val="28"/>
+          <w:szCs w:val="28"/>
+          <w:shd w:val="clear" w:color="auto" w:fill="FFFFFF"/>
+        </w:rPr>
+        <w:t xml:space="preserve">К </w:t>
+      </w:r>
+      <w:r>
+        <w:rPr>
+          <w:rFonts w:ascii="Times New Roman" w:hAnsi="Times New Roman" w:cs="Times New Roman"/>
+          <w:color w:val="333333"/>
+          <w:sz w:val="28"/>
+          <w:szCs w:val="28"/>
+          <w:shd w:val="clear" w:color="auto" w:fill="FFFFFF"/>
+        </w:rPr>
+        <w:t>преимуществам</w:t>
+      </w:r>
+      <w:r>
+        <w:rPr>
+          <w:rFonts w:ascii="Times New Roman" w:hAnsi="Times New Roman" w:cs="Times New Roman"/>
+          <w:color w:val="333333"/>
+          <w:sz w:val="28"/>
+          <w:szCs w:val="28"/>
+          <w:shd w:val="clear" w:color="auto" w:fill="FFFFFF"/>
+        </w:rPr>
+        <w:t xml:space="preserve"> данной системы можно отнести поддержку различных платформ и операционных систем, возможность хранения базы данных в одном отдельном файле. У данной СУБД есть ряд особенностей, такие как функции, модули расширения (модули сопряжения для разных сред разработки), инструменты администрирования и меры безопасности (ролевой принцип контроля доступа, поддержка средств криптографической защиты</w:t>
+      </w:r>
+      <w:r>
+        <w:rPr>
+          <w:rFonts w:ascii="Times New Roman" w:hAnsi="Times New Roman" w:cs="Times New Roman"/>
+          <w:color w:val="333333"/>
+          <w:sz w:val="28"/>
+          <w:szCs w:val="28"/>
+          <w:shd w:val="clear" w:color="auto" w:fill="FFFFFF"/>
+        </w:rPr>
+        <w:t xml:space="preserve">, многофакторная </w:t>
       </w:r>
       <w:proofErr w:type="spellStart"/>
       <w:r>
         <w:rPr>
           <w:rFonts w:ascii="Times New Roman" w:hAnsi="Times New Roman" w:cs="Times New Roman"/>
-          <w:sz w:val="28"/>
-          <w:szCs w:val="28"/>
-        </w:rPr>
-        <w:t>PostgreSQL</w:t>
+          <w:color w:val="333333"/>
+          <w:sz w:val="28"/>
+          <w:szCs w:val="28"/>
+          <w:shd w:val="clear" w:color="auto" w:fill="FFFFFF"/>
+        </w:rPr>
+        <w:t>аунтификация</w:t>
       </w:r>
       <w:proofErr w:type="spellEnd"/>
       <w:r>
         <w:rPr>
           <w:rFonts w:ascii="Times New Roman" w:hAnsi="Times New Roman" w:cs="Times New Roman"/>
-          <w:sz w:val="28"/>
-          <w:szCs w:val="28"/>
-        </w:rPr>
-        <w:t xml:space="preserve"> – свободная </w:t>
-      </w:r>
-      <w:proofErr w:type="spellStart"/>
-      <w:r>
-        <w:rPr>
-          <w:rFonts w:ascii="Times New Roman" w:hAnsi="Times New Roman" w:cs="Times New Roman"/>
-          <w:sz w:val="28"/>
-          <w:szCs w:val="28"/>
-        </w:rPr>
-        <w:t>объектно</w:t>
-      </w:r>
-      <w:proofErr w:type="spellEnd"/>
-      <w:r>
-        <w:rPr>
-          <w:rFonts w:ascii="Times New Roman" w:hAnsi="Times New Roman" w:cs="Times New Roman"/>
-          <w:sz w:val="28"/>
-          <w:szCs w:val="28"/>
-        </w:rPr>
-        <w:t xml:space="preserve"> – реляционная </w:t>
-      </w:r>
-      <w:r>
-        <w:rPr>
-          <w:rFonts w:ascii="Times New Roman" w:hAnsi="Times New Roman" w:cs="Times New Roman"/>
-          <w:sz w:val="28"/>
-          <w:szCs w:val="28"/>
-        </w:rPr>
-        <w:t xml:space="preserve">система управления базами данных (СУБД). </w:t>
-      </w:r>
-      <w:r>
-        <w:rPr>
-          <w:rFonts w:ascii="Times New Roman" w:hAnsi="Times New Roman" w:cs="Times New Roman"/>
-          <w:sz w:val="28"/>
-          <w:szCs w:val="28"/>
-        </w:rPr>
-        <w:t>Позволяет гибко управлять базами данных: создавать, изменять или удалять записи, отправлять транзакции — наборы последовательных запросов на языке SQL.</w:t>
-      </w:r>
-      <w:r>
-        <w:rPr>
-          <w:rFonts w:ascii="Times New Roman" w:hAnsi="Times New Roman" w:cs="Times New Roman"/>
-          <w:sz w:val="28"/>
-          <w:szCs w:val="28"/>
-        </w:rPr>
-        <w:t xml:space="preserve"> </w:t>
-      </w:r>
-      <w:r>
-        <w:rPr>
-          <w:rFonts w:ascii="Times New Roman" w:hAnsi="Times New Roman" w:cs="Times New Roman"/>
-          <w:sz w:val="28"/>
-          <w:szCs w:val="28"/>
-        </w:rPr>
-        <w:t xml:space="preserve">Особенностями данной системы является большой набор типов данных, </w:t>
-      </w:r>
-      <w:r>
-        <w:rPr>
-          <w:rFonts w:ascii="Times New Roman" w:hAnsi="Times New Roman" w:cs="Times New Roman"/>
-          <w:sz w:val="28"/>
-          <w:szCs w:val="28"/>
-        </w:rPr>
-        <w:t xml:space="preserve">также </w:t>
-      </w:r>
-      <w:r>
-        <w:rPr>
-          <w:rFonts w:ascii="Times New Roman" w:hAnsi="Times New Roman" w:cs="Times New Roman"/>
-          <w:sz w:val="28"/>
-          <w:szCs w:val="28"/>
-        </w:rPr>
-        <w:t>позволяет создавать собственные типы данных и определять, как они будут взаимодействовать с SQL-запросами и встроенными функциями</w:t>
-      </w:r>
-      <w:r>
-        <w:rPr>
-          <w:rFonts w:ascii="Times New Roman" w:hAnsi="Times New Roman" w:cs="Times New Roman"/>
-          <w:sz w:val="28"/>
-          <w:szCs w:val="28"/>
-        </w:rPr>
-        <w:t xml:space="preserve">, </w:t>
-      </w:r>
-      <w:r>
-        <w:rPr>
-          <w:rFonts w:ascii="Times New Roman" w:hAnsi="Times New Roman" w:cs="Times New Roman"/>
-          <w:sz w:val="28"/>
-          <w:szCs w:val="28"/>
-        </w:rPr>
-        <w:t>надежная целостность данных</w:t>
-      </w:r>
-      <w:r>
-        <w:rPr>
-          <w:rFonts w:ascii="Times New Roman" w:hAnsi="Times New Roman" w:cs="Times New Roman"/>
-          <w:sz w:val="28"/>
-          <w:szCs w:val="28"/>
-        </w:rPr>
-        <w:t xml:space="preserve"> </w:t>
-      </w:r>
-      <w:r>
-        <w:rPr>
-          <w:rFonts w:ascii="Times New Roman" w:hAnsi="Times New Roman" w:cs="Times New Roman"/>
-          <w:sz w:val="28"/>
-          <w:szCs w:val="28"/>
-        </w:rPr>
-        <w:t xml:space="preserve">(внешние ключи </w:t>
-      </w:r>
-      <w:r>
-        <w:rPr>
-          <w:rFonts w:ascii="Times New Roman" w:hAnsi="Times New Roman" w:cs="Times New Roman"/>
-          <w:sz w:val="28"/>
-          <w:szCs w:val="28"/>
-        </w:rPr>
-        <w:t>FOREIGN KEY</w:t>
-      </w:r>
-      <w:r>
-        <w:rPr>
-          <w:rFonts w:ascii="Times New Roman" w:hAnsi="Times New Roman" w:cs="Times New Roman"/>
-          <w:sz w:val="28"/>
-          <w:szCs w:val="28"/>
-        </w:rPr>
-        <w:t>),</w:t>
-      </w:r>
-      <w:r>
-        <w:rPr>
-          <w:rFonts w:ascii="Times New Roman" w:hAnsi="Times New Roman" w:cs="Times New Roman"/>
-          <w:sz w:val="28"/>
-          <w:szCs w:val="28"/>
-        </w:rPr>
-        <w:t xml:space="preserve"> поддерживает взаимодействие с различными языками программирования</w:t>
-      </w:r>
-      <w:r>
-        <w:rPr>
-          <w:rFonts w:ascii="Times New Roman" w:hAnsi="Times New Roman" w:cs="Times New Roman"/>
-          <w:sz w:val="28"/>
-          <w:szCs w:val="28"/>
-        </w:rPr>
-        <w:t xml:space="preserve">, </w:t>
-      </w:r>
-      <w:r>
-        <w:rPr>
-          <w:rFonts w:ascii="Times New Roman" w:hAnsi="Times New Roman" w:cs="Times New Roman"/>
-          <w:sz w:val="28"/>
-          <w:szCs w:val="28"/>
-        </w:rPr>
-        <w:t>поддерживает хранимые процедуры и пользовательские функции</w:t>
-      </w:r>
-      <w:r>
-        <w:rPr>
-          <w:rFonts w:ascii="Times New Roman" w:hAnsi="Times New Roman" w:cs="Times New Roman"/>
-          <w:sz w:val="28"/>
-          <w:szCs w:val="28"/>
-        </w:rPr>
-        <w:t>.</w:t>
+          <w:color w:val="333333"/>
+          <w:sz w:val="28"/>
+          <w:szCs w:val="28"/>
+          <w:shd w:val="clear" w:color="auto" w:fill="FFFFFF"/>
+        </w:rPr>
+        <w:t>).</w:t>
       </w:r>
     </w:p>
     <w:p>
@@ -2467,70 +2468,78 @@
           <w:sz w:val="28"/>
           <w:szCs w:val="28"/>
         </w:rPr>
+        <w:t xml:space="preserve">Один из самых популярных </w:t>
+      </w:r>
+      <w:proofErr w:type="spellStart"/>
+      <w:r>
+        <w:rPr>
+          <w:rFonts w:ascii="Times New Roman" w:hAnsi="Times New Roman" w:cs="Times New Roman"/>
+          <w:sz w:val="28"/>
+          <w:szCs w:val="28"/>
+        </w:rPr>
+        <w:t>кинопорталов</w:t>
+      </w:r>
+      <w:proofErr w:type="spellEnd"/>
+      <w:r>
+        <w:rPr>
+          <w:rFonts w:ascii="Times New Roman" w:hAnsi="Times New Roman" w:cs="Times New Roman"/>
+          <w:sz w:val="28"/>
+          <w:szCs w:val="28"/>
+        </w:rPr>
+        <w:t xml:space="preserve"> является </w:t>
+      </w:r>
+      <w:proofErr w:type="spellStart"/>
+      <w:r>
+        <w:rPr>
+          <w:rFonts w:ascii="Times New Roman" w:hAnsi="Times New Roman" w:cs="Times New Roman"/>
+          <w:sz w:val="28"/>
+          <w:szCs w:val="28"/>
+        </w:rPr>
+        <w:t>Кинопоиск</w:t>
+      </w:r>
+      <w:proofErr w:type="spellEnd"/>
+      <w:r>
+        <w:rPr>
+          <w:rFonts w:ascii="Times New Roman" w:hAnsi="Times New Roman" w:cs="Times New Roman"/>
+          <w:sz w:val="28"/>
+          <w:szCs w:val="28"/>
+        </w:rPr>
+        <w:t xml:space="preserve">. </w:t>
+      </w:r>
+      <w:proofErr w:type="spellStart"/>
+      <w:r>
+        <w:rPr>
+          <w:rFonts w:ascii="Times New Roman" w:hAnsi="Times New Roman" w:cs="Times New Roman"/>
+          <w:sz w:val="28"/>
+          <w:szCs w:val="28"/>
+        </w:rPr>
+        <w:t>Кинопоиск</w:t>
+      </w:r>
+      <w:proofErr w:type="spellEnd"/>
+      <w:r>
+        <w:rPr>
+          <w:rFonts w:ascii="Times New Roman" w:hAnsi="Times New Roman" w:cs="Times New Roman"/>
+          <w:sz w:val="28"/>
+          <w:szCs w:val="28"/>
+        </w:rPr>
+        <w:t xml:space="preserve"> - </w:t>
+      </w:r>
+      <w:r>
+        <w:rPr>
+          <w:rFonts w:ascii="Times New Roman" w:hAnsi="Times New Roman" w:cs="Times New Roman"/>
+          <w:sz w:val="28"/>
+          <w:szCs w:val="28"/>
+        </w:rPr>
+        <w:t xml:space="preserve">русскоязычный интернет-сервис с условно свободно редактируемой базой данных </w:t>
+      </w:r>
+      <w:r>
+        <w:rPr>
+          <w:rFonts w:ascii="Times New Roman" w:hAnsi="Times New Roman" w:cs="Times New Roman"/>
+          <w:sz w:val="28"/>
+          <w:szCs w:val="28"/>
+        </w:rPr>
         <w:lastRenderedPageBreak/>
-        <w:t xml:space="preserve">Один из самых популярных </w:t>
-      </w:r>
-      <w:proofErr w:type="spellStart"/>
-      <w:r>
-        <w:rPr>
-          <w:rFonts w:ascii="Times New Roman" w:hAnsi="Times New Roman" w:cs="Times New Roman"/>
-          <w:sz w:val="28"/>
-          <w:szCs w:val="28"/>
-        </w:rPr>
-        <w:t>кинопорталов</w:t>
-      </w:r>
-      <w:proofErr w:type="spellEnd"/>
-      <w:r>
-        <w:rPr>
-          <w:rFonts w:ascii="Times New Roman" w:hAnsi="Times New Roman" w:cs="Times New Roman"/>
-          <w:sz w:val="28"/>
-          <w:szCs w:val="28"/>
-        </w:rPr>
-        <w:t xml:space="preserve"> является </w:t>
-      </w:r>
-      <w:proofErr w:type="spellStart"/>
-      <w:r>
-        <w:rPr>
-          <w:rFonts w:ascii="Times New Roman" w:hAnsi="Times New Roman" w:cs="Times New Roman"/>
-          <w:sz w:val="28"/>
-          <w:szCs w:val="28"/>
-        </w:rPr>
-        <w:t>Кинопоиск</w:t>
-      </w:r>
-      <w:proofErr w:type="spellEnd"/>
-      <w:r>
-        <w:rPr>
-          <w:rFonts w:ascii="Times New Roman" w:hAnsi="Times New Roman" w:cs="Times New Roman"/>
-          <w:sz w:val="28"/>
-          <w:szCs w:val="28"/>
-        </w:rPr>
-        <w:t xml:space="preserve">. </w:t>
-      </w:r>
-      <w:proofErr w:type="spellStart"/>
-      <w:r>
-        <w:rPr>
-          <w:rFonts w:ascii="Times New Roman" w:hAnsi="Times New Roman" w:cs="Times New Roman"/>
-          <w:sz w:val="28"/>
-          <w:szCs w:val="28"/>
-        </w:rPr>
-        <w:t>Кинопоиск</w:t>
-      </w:r>
-      <w:proofErr w:type="spellEnd"/>
-      <w:r>
-        <w:rPr>
-          <w:rFonts w:ascii="Times New Roman" w:hAnsi="Times New Roman" w:cs="Times New Roman"/>
-          <w:sz w:val="28"/>
-          <w:szCs w:val="28"/>
-        </w:rPr>
-        <w:t xml:space="preserve"> - </w:t>
-      </w:r>
-      <w:r>
-        <w:rPr>
-          <w:rFonts w:ascii="Times New Roman" w:hAnsi="Times New Roman" w:cs="Times New Roman"/>
-          <w:sz w:val="28"/>
-          <w:szCs w:val="28"/>
-        </w:rPr>
-        <w:t>русскоязычный интернет-сервис с условно свободно редактируемой базой данных и интернет-издание о кинематографе.</w:t>
+        <w:t>и интернет-издание о кинематографе.</w:t>
       </w:r>
       <w:r>
         <w:rPr>
@@ -3177,18 +3186,6 @@
       <w:pPr>
         <w:pStyle w:val="a8"/>
         <w:spacing w:after="0" w:line="360" w:lineRule="auto"/>
-        <w:jc w:val="both"/>
-        <w:rPr>
-          <w:rFonts w:ascii="Times New Roman" w:hAnsi="Times New Roman" w:cs="Times New Roman"/>
-          <w:sz w:val="28"/>
-          <w:szCs w:val="28"/>
-        </w:rPr>
-      </w:pPr>
-    </w:p>
-    <w:p>
-      <w:pPr>
-        <w:pStyle w:val="a8"/>
-        <w:spacing w:after="0" w:line="360" w:lineRule="auto"/>
         <w:ind w:firstLine="709"/>
         <w:jc w:val="both"/>
         <w:rPr>
@@ -3203,7 +3200,6 @@
           <w:sz w:val="28"/>
           <w:szCs w:val="28"/>
         </w:rPr>
-        <w:lastRenderedPageBreak/>
         <w:t>К недостаткам можно отнести:</w:t>
       </w:r>
     </w:p>
@@ -3274,6 +3270,7 @@
           <w:szCs w:val="28"/>
           <w:lang w:val="en-US"/>
         </w:rPr>
+        <w:lastRenderedPageBreak/>
         <w:t>Film</w:t>
       </w:r>
       <w:r>
@@ -3807,7 +3804,6 @@
           <w:sz w:val="28"/>
           <w:szCs w:val="28"/>
         </w:rPr>
-        <w:lastRenderedPageBreak/>
         <w:t>Частые сбои в работе</w:t>
       </w:r>
     </w:p>
@@ -3927,6 +3923,7 @@
           <w:sz w:val="28"/>
           <w:szCs w:val="28"/>
         </w:rPr>
+        <w:lastRenderedPageBreak/>
         <w:t xml:space="preserve">Для создания информационной системы хранения и поиска фильмов необходимо проанализировать предметную область. Для информационных систем характерны такие функции, как учёт фильмов, учёт пользователей, добавление новых фильмов и подбор фильмов по интересам. Для того чтобы создать учёт фильмов в базе данных необходимо хранить информацию о названии фильма, жанре, актёрах, режиссёрах, дате выпуска, стране и продолжительности фильма. Так же для учёта режиссёров необходимо хранить информации о именах, дате рождения, стране рождения, фильмы, которые сняли под его руководством. Для учёта актёров в базе данных необходимо хранить информации о именах, дате рождения, стране рождения и фильмах, в которых он снимался.  </w:t>
       </w:r>
     </w:p>
@@ -3977,23 +3974,23 @@
           <w:sz w:val="28"/>
           <w:szCs w:val="28"/>
         </w:rPr>
-        <w:t xml:space="preserve">Сущность: </w:t>
-      </w:r>
-      <w:r>
-        <w:rPr>
-          <w:rFonts w:ascii="Times New Roman" w:hAnsi="Times New Roman" w:cs="Times New Roman"/>
-          <w:sz w:val="28"/>
-          <w:szCs w:val="28"/>
-        </w:rPr>
-        <w:t>Фильмы и сериалы</w:t>
-      </w:r>
-      <w:r>
-        <w:rPr>
-          <w:rFonts w:ascii="Times New Roman" w:hAnsi="Times New Roman" w:cs="Times New Roman"/>
-          <w:sz w:val="28"/>
-          <w:szCs w:val="28"/>
-        </w:rPr>
-        <w:t>.</w:t>
+        <w:t>Фильм</w:t>
+      </w:r>
+      <w:r>
+        <w:rPr>
+          <w:rFonts w:ascii="Times New Roman" w:hAnsi="Times New Roman" w:cs="Times New Roman"/>
+          <w:sz w:val="28"/>
+          <w:szCs w:val="28"/>
+        </w:rPr>
+        <w:t>/</w:t>
+      </w:r>
+      <w:r>
+        <w:rPr>
+          <w:rFonts w:ascii="Times New Roman" w:hAnsi="Times New Roman" w:cs="Times New Roman"/>
+          <w:sz w:val="28"/>
+          <w:szCs w:val="28"/>
+        </w:rPr>
+        <w:t>сериал – это самая главная сущность системы, которая будет содержать полную информацию о кинопроизведениях.</w:t>
       </w:r>
     </w:p>
     <w:p>
@@ -4014,40 +4011,15 @@
           <w:sz w:val="28"/>
           <w:szCs w:val="28"/>
         </w:rPr>
-        <w:t>Атрибуты</w:t>
-      </w:r>
-      <w:r>
-        <w:rPr>
-          <w:rFonts w:ascii="Times New Roman" w:hAnsi="Times New Roman" w:cs="Times New Roman"/>
-          <w:sz w:val="28"/>
-          <w:szCs w:val="28"/>
-        </w:rPr>
-        <w:t xml:space="preserve">: </w:t>
-      </w:r>
-      <w:r>
-        <w:rPr>
-          <w:rFonts w:ascii="Times New Roman" w:hAnsi="Times New Roman" w:cs="Times New Roman"/>
-          <w:sz w:val="28"/>
-          <w:szCs w:val="28"/>
-          <w:lang w:val="en-US"/>
-        </w:rPr>
-        <w:t>ID</w:t>
-      </w:r>
-      <w:r>
-        <w:rPr>
-          <w:rFonts w:ascii="Times New Roman" w:hAnsi="Times New Roman" w:cs="Times New Roman"/>
-          <w:sz w:val="28"/>
-          <w:szCs w:val="28"/>
-        </w:rPr>
-        <w:t xml:space="preserve"> фильма или сериала, название, тип (фильм или сериал), </w:t>
-      </w:r>
-      <w:r>
-        <w:rPr>
-          <w:rFonts w:ascii="Times New Roman" w:hAnsi="Times New Roman" w:cs="Times New Roman"/>
-          <w:sz w:val="28"/>
-          <w:szCs w:val="28"/>
-        </w:rPr>
-        <w:t>год выпуска, продолжительность фильма или сериала (1 серии) в минутах.</w:t>
+        <w:t>Для описание каждого кинопроизведение</w:t>
+      </w:r>
+      <w:r>
+        <w:rPr>
+          <w:rFonts w:ascii="Times New Roman" w:hAnsi="Times New Roman" w:cs="Times New Roman"/>
+          <w:sz w:val="28"/>
+          <w:szCs w:val="28"/>
+        </w:rPr>
+        <w:t xml:space="preserve"> нам необходимо его название (полное название фильма), год выпуска (год премьеры), продолжительность (время продолжительности фильма, для сериала время продолжительности одной серии), страна (название страны, где снимался фильм), рейтинг (средний рейтинг от зрителей), тип (тип кинопроизведения).</w:t>
       </w:r>
     </w:p>
     <w:p>
@@ -4068,7 +4040,7 @@
           <w:sz w:val="28"/>
           <w:szCs w:val="28"/>
         </w:rPr>
-        <w:t>Сущность: Люди.</w:t>
+        <w:t>Люди – участники кинопроизведения (актёры, режиссёры, продюсеры).</w:t>
       </w:r>
     </w:p>
     <w:p>
@@ -4089,56 +4061,79 @@
           <w:sz w:val="28"/>
           <w:szCs w:val="28"/>
         </w:rPr>
-        <w:t xml:space="preserve">Атрибуты: </w:t>
-      </w:r>
-      <w:r>
-        <w:rPr>
-          <w:rFonts w:ascii="Times New Roman" w:hAnsi="Times New Roman" w:cs="Times New Roman"/>
-          <w:sz w:val="28"/>
-          <w:szCs w:val="28"/>
-        </w:rPr>
-        <w:tab/>
-      </w:r>
-      <w:r>
-        <w:rPr>
-          <w:rFonts w:ascii="Times New Roman" w:hAnsi="Times New Roman" w:cs="Times New Roman"/>
-          <w:sz w:val="28"/>
-          <w:szCs w:val="28"/>
-          <w:lang w:val="en-US"/>
-        </w:rPr>
-        <w:t>ID</w:t>
-      </w:r>
-      <w:r>
-        <w:rPr>
-          <w:rFonts w:ascii="Times New Roman" w:hAnsi="Times New Roman" w:cs="Times New Roman"/>
-          <w:sz w:val="28"/>
-          <w:szCs w:val="28"/>
-        </w:rPr>
-        <w:t xml:space="preserve"> </w:t>
-      </w:r>
-      <w:r>
-        <w:rPr>
-          <w:rFonts w:ascii="Times New Roman" w:hAnsi="Times New Roman" w:cs="Times New Roman"/>
-          <w:sz w:val="28"/>
-          <w:szCs w:val="28"/>
-        </w:rPr>
-        <w:t>человека, фамилия, имя, отчество, полное ФИО,</w:t>
-      </w:r>
-      <w:r>
-        <w:rPr>
-          <w:rFonts w:ascii="Times New Roman" w:hAnsi="Times New Roman" w:cs="Times New Roman"/>
-          <w:sz w:val="28"/>
-          <w:szCs w:val="28"/>
-        </w:rPr>
-        <w:t xml:space="preserve"> </w:t>
-      </w:r>
-      <w:r>
-        <w:rPr>
-          <w:rFonts w:ascii="Times New Roman" w:hAnsi="Times New Roman" w:cs="Times New Roman"/>
-          <w:sz w:val="28"/>
-          <w:szCs w:val="28"/>
-        </w:rPr>
-        <w:t>дата рождения, страна рождения.</w:t>
+        <w:t>Для описание данной сущности нам необходимо имя, фамилия,</w:t>
+      </w:r>
+      <w:r>
+        <w:rPr>
+          <w:rFonts w:ascii="Times New Roman" w:hAnsi="Times New Roman" w:cs="Times New Roman"/>
+          <w:sz w:val="28"/>
+          <w:szCs w:val="28"/>
+        </w:rPr>
+        <w:t xml:space="preserve"> отчество, </w:t>
+      </w:r>
+      <w:r>
+        <w:rPr>
+          <w:rFonts w:ascii="Times New Roman" w:hAnsi="Times New Roman" w:cs="Times New Roman"/>
+          <w:sz w:val="28"/>
+          <w:szCs w:val="28"/>
+        </w:rPr>
+        <w:t xml:space="preserve">дата рождения, </w:t>
+      </w:r>
+      <w:r>
+        <w:rPr>
+          <w:rFonts w:ascii="Times New Roman" w:hAnsi="Times New Roman" w:cs="Times New Roman"/>
+          <w:sz w:val="28"/>
+          <w:szCs w:val="28"/>
+        </w:rPr>
+        <w:t xml:space="preserve">название </w:t>
+      </w:r>
+      <w:r>
+        <w:rPr>
+          <w:rFonts w:ascii="Times New Roman" w:hAnsi="Times New Roman" w:cs="Times New Roman"/>
+          <w:sz w:val="28"/>
+          <w:szCs w:val="28"/>
+        </w:rPr>
+        <w:t>стран</w:t>
+      </w:r>
+      <w:r>
+        <w:rPr>
+          <w:rFonts w:ascii="Times New Roman" w:hAnsi="Times New Roman" w:cs="Times New Roman"/>
+          <w:sz w:val="28"/>
+          <w:szCs w:val="28"/>
+        </w:rPr>
+        <w:t>ы</w:t>
+      </w:r>
+      <w:r>
+        <w:rPr>
+          <w:rFonts w:ascii="Times New Roman" w:hAnsi="Times New Roman" w:cs="Times New Roman"/>
+          <w:sz w:val="28"/>
+          <w:szCs w:val="28"/>
+        </w:rPr>
+        <w:t xml:space="preserve"> (страна, где родился челове</w:t>
+      </w:r>
+      <w:r>
+        <w:rPr>
+          <w:rFonts w:ascii="Times New Roman" w:hAnsi="Times New Roman" w:cs="Times New Roman"/>
+          <w:sz w:val="28"/>
+          <w:szCs w:val="28"/>
+        </w:rPr>
+        <w:t>к</w:t>
+      </w:r>
+      <w:r>
+        <w:rPr>
+          <w:rFonts w:ascii="Times New Roman" w:hAnsi="Times New Roman" w:cs="Times New Roman"/>
+          <w:sz w:val="28"/>
+          <w:szCs w:val="28"/>
+        </w:rPr>
+        <w:t>)</w:t>
+      </w:r>
+      <w:r>
+        <w:rPr>
+          <w:rFonts w:ascii="Times New Roman" w:hAnsi="Times New Roman" w:cs="Times New Roman"/>
+          <w:sz w:val="28"/>
+          <w:szCs w:val="28"/>
+        </w:rPr>
+        <w:t>.</w:t>
       </w:r>
     </w:p>
     <w:p>
@@ -4159,7 +4154,7 @@
           <w:sz w:val="28"/>
           <w:szCs w:val="28"/>
         </w:rPr>
-        <w:t>Сущность: Жанры.</w:t>
+        <w:t>Страны – это список стран с их международными кодами.</w:t>
       </w:r>
     </w:p>
     <w:p>
@@ -4180,24 +4175,7 @@
           <w:sz w:val="28"/>
           <w:szCs w:val="28"/>
         </w:rPr>
-        <w:t xml:space="preserve">Атрибуты: </w:t>
-      </w:r>
-      <w:r>
-        <w:rPr>
-          <w:rFonts w:ascii="Times New Roman" w:hAnsi="Times New Roman" w:cs="Times New Roman"/>
-          <w:sz w:val="28"/>
-          <w:szCs w:val="28"/>
-          <w:lang w:val="en-US"/>
-        </w:rPr>
-        <w:t>ID</w:t>
-      </w:r>
-      <w:r>
-        <w:rPr>
-          <w:rFonts w:ascii="Times New Roman" w:hAnsi="Times New Roman" w:cs="Times New Roman"/>
-          <w:sz w:val="28"/>
-          <w:szCs w:val="28"/>
-        </w:rPr>
-        <w:t xml:space="preserve"> жанра, название жанра.</w:t>
+        <w:t>Для этого необходимо название (полное название страны), аббревиатура (сокращенное название страны).</w:t>
       </w:r>
     </w:p>
     <w:p>
@@ -4218,7 +4196,7 @@
           <w:sz w:val="28"/>
           <w:szCs w:val="28"/>
         </w:rPr>
-        <w:t>Сущность: Страны.</w:t>
+        <w:t>Жанр – это справочник кинематографических жанров.</w:t>
       </w:r>
     </w:p>
     <w:p>
@@ -4239,24 +4217,7 @@
           <w:sz w:val="28"/>
           <w:szCs w:val="28"/>
         </w:rPr>
-        <w:t xml:space="preserve">Атрибуты: </w:t>
-      </w:r>
-      <w:r>
-        <w:rPr>
-          <w:rFonts w:ascii="Times New Roman" w:hAnsi="Times New Roman" w:cs="Times New Roman"/>
-          <w:sz w:val="28"/>
-          <w:szCs w:val="28"/>
-          <w:lang w:val="en-US"/>
-        </w:rPr>
-        <w:t>ID</w:t>
-      </w:r>
-      <w:r>
-        <w:rPr>
-          <w:rFonts w:ascii="Times New Roman" w:hAnsi="Times New Roman" w:cs="Times New Roman"/>
-          <w:sz w:val="28"/>
-          <w:szCs w:val="28"/>
-        </w:rPr>
-        <w:t xml:space="preserve"> страны, название страны.</w:t>
+        <w:t>Для описание жанров необходимо название (полное название жанра).</w:t>
       </w:r>
     </w:p>
     <w:p>
@@ -4277,7 +4238,7 @@
           <w:sz w:val="28"/>
           <w:szCs w:val="28"/>
         </w:rPr>
-        <w:t>Связующая таблица (страна, фильм или сериал)</w:t>
+        <w:t>Пользователи – это зарегистрированные пользователи системы.</w:t>
       </w:r>
     </w:p>
     <w:p>
@@ -4298,7 +4259,7 @@
           <w:sz w:val="28"/>
           <w:szCs w:val="28"/>
         </w:rPr>
-        <w:t xml:space="preserve">Атрибуты: </w:t>
+        <w:t xml:space="preserve">Для описание данной сущности необходимо имя (имя, под которым зарегистрирован пользователь), дата (дата регистрации в системе), </w:t>
       </w:r>
       <w:r>
         <w:rPr>
@@ -4307,32 +4268,15 @@
           <w:szCs w:val="28"/>
           <w:lang w:val="en-US"/>
         </w:rPr>
-        <w:t>ID</w:t>
-      </w:r>
-      <w:r>
-        <w:rPr>
-          <w:rFonts w:ascii="Times New Roman" w:hAnsi="Times New Roman" w:cs="Times New Roman"/>
-          <w:sz w:val="28"/>
-          <w:szCs w:val="28"/>
-        </w:rPr>
-        <w:t xml:space="preserve"> страны (показывает страну, в которой снимался фильм или сериал), </w:t>
-      </w:r>
-      <w:r>
-        <w:rPr>
-          <w:rFonts w:ascii="Times New Roman" w:hAnsi="Times New Roman" w:cs="Times New Roman"/>
-          <w:sz w:val="28"/>
-          <w:szCs w:val="28"/>
-          <w:lang w:val="en-US"/>
-        </w:rPr>
-        <w:t>ID</w:t>
-      </w:r>
-      <w:r>
-        <w:rPr>
-          <w:rFonts w:ascii="Times New Roman" w:hAnsi="Times New Roman" w:cs="Times New Roman"/>
-          <w:sz w:val="28"/>
-          <w:szCs w:val="28"/>
-        </w:rPr>
-        <w:t xml:space="preserve"> фильма или сериала.</w:t>
+        <w:t>email</w:t>
+      </w:r>
+      <w:r>
+        <w:rPr>
+          <w:rFonts w:ascii="Times New Roman" w:hAnsi="Times New Roman" w:cs="Times New Roman"/>
+          <w:sz w:val="28"/>
+          <w:szCs w:val="28"/>
+        </w:rPr>
+        <w:t xml:space="preserve"> (почта пользователя).</w:t>
       </w:r>
     </w:p>
     <w:p>
@@ -4353,79 +4297,8 @@
           <w:sz w:val="28"/>
           <w:szCs w:val="28"/>
         </w:rPr>
-        <w:t>Свя</w:t>
-      </w:r>
-      <w:r>
-        <w:rPr>
-          <w:rFonts w:ascii="Times New Roman" w:hAnsi="Times New Roman" w:cs="Times New Roman"/>
-          <w:sz w:val="28"/>
-          <w:szCs w:val="28"/>
-        </w:rPr>
-        <w:t>зующая таблица</w:t>
-      </w:r>
-      <w:r>
-        <w:rPr>
-          <w:rFonts w:ascii="Times New Roman" w:hAnsi="Times New Roman" w:cs="Times New Roman"/>
-          <w:sz w:val="28"/>
-          <w:szCs w:val="28"/>
-        </w:rPr>
-        <w:t xml:space="preserve"> (</w:t>
-      </w:r>
-      <w:r>
-        <w:rPr>
-          <w:rFonts w:ascii="Times New Roman" w:hAnsi="Times New Roman" w:cs="Times New Roman"/>
-          <w:sz w:val="28"/>
-          <w:szCs w:val="28"/>
-        </w:rPr>
-        <w:t>фильм</w:t>
-      </w:r>
-      <w:r>
-        <w:rPr>
-          <w:rFonts w:ascii="Times New Roman" w:hAnsi="Times New Roman" w:cs="Times New Roman"/>
-          <w:sz w:val="28"/>
-          <w:szCs w:val="28"/>
-        </w:rPr>
-        <w:t xml:space="preserve">, </w:t>
-      </w:r>
-      <w:r>
-        <w:rPr>
-          <w:rFonts w:ascii="Times New Roman" w:hAnsi="Times New Roman" w:cs="Times New Roman"/>
-          <w:sz w:val="28"/>
-          <w:szCs w:val="28"/>
-        </w:rPr>
-        <w:t>участник</w:t>
-      </w:r>
-      <w:r>
-        <w:rPr>
-          <w:rFonts w:ascii="Times New Roman" w:hAnsi="Times New Roman" w:cs="Times New Roman"/>
-          <w:sz w:val="28"/>
-          <w:szCs w:val="28"/>
-        </w:rPr>
-        <w:t xml:space="preserve">, </w:t>
-      </w:r>
-      <w:r>
-        <w:rPr>
-          <w:rFonts w:ascii="Times New Roman" w:hAnsi="Times New Roman" w:cs="Times New Roman"/>
-          <w:sz w:val="28"/>
-          <w:szCs w:val="28"/>
-        </w:rPr>
-        <w:t>роль</w:t>
-      </w:r>
-      <w:r>
-        <w:rPr>
-          <w:rFonts w:ascii="Times New Roman" w:hAnsi="Times New Roman" w:cs="Times New Roman"/>
-          <w:sz w:val="28"/>
-          <w:szCs w:val="28"/>
-        </w:rPr>
-        <w:t>)</w:t>
-      </w:r>
-      <w:r>
-        <w:rPr>
-          <w:rFonts w:ascii="Times New Roman" w:hAnsi="Times New Roman" w:cs="Times New Roman"/>
-          <w:sz w:val="28"/>
-          <w:szCs w:val="28"/>
-        </w:rPr>
-        <w:t>.</w:t>
+        <w:lastRenderedPageBreak/>
+        <w:t>Подборка – коллекция фильмов, на которые делится кинопроизведения.</w:t>
       </w:r>
     </w:p>
     <w:p>
@@ -4446,97 +4319,15 @@
           <w:sz w:val="28"/>
           <w:szCs w:val="28"/>
         </w:rPr>
-        <w:t xml:space="preserve">Атрибуты: </w:t>
-      </w:r>
-      <w:r>
-        <w:rPr>
-          <w:rFonts w:ascii="Times New Roman" w:hAnsi="Times New Roman" w:cs="Times New Roman"/>
-          <w:sz w:val="28"/>
-          <w:szCs w:val="28"/>
-          <w:lang w:val="en-US"/>
-        </w:rPr>
-        <w:t>ID</w:t>
-      </w:r>
-      <w:r>
-        <w:rPr>
-          <w:rFonts w:ascii="Times New Roman" w:hAnsi="Times New Roman" w:cs="Times New Roman"/>
-          <w:sz w:val="28"/>
-          <w:szCs w:val="28"/>
-        </w:rPr>
-        <w:t xml:space="preserve"> </w:t>
-      </w:r>
-      <w:r>
-        <w:rPr>
-          <w:rFonts w:ascii="Times New Roman" w:hAnsi="Times New Roman" w:cs="Times New Roman"/>
-          <w:sz w:val="28"/>
-          <w:szCs w:val="28"/>
-        </w:rPr>
-        <w:t xml:space="preserve">фильма или сериала, </w:t>
-      </w:r>
-      <w:r>
-        <w:rPr>
-          <w:rFonts w:ascii="Times New Roman" w:hAnsi="Times New Roman" w:cs="Times New Roman"/>
-          <w:sz w:val="28"/>
-          <w:szCs w:val="28"/>
-          <w:lang w:val="en-US"/>
-        </w:rPr>
-        <w:t>ID</w:t>
-      </w:r>
-      <w:r>
-        <w:rPr>
-          <w:rFonts w:ascii="Times New Roman" w:hAnsi="Times New Roman" w:cs="Times New Roman"/>
-          <w:sz w:val="28"/>
-          <w:szCs w:val="28"/>
-        </w:rPr>
-        <w:t xml:space="preserve"> человека, роль (актёр</w:t>
-      </w:r>
-      <w:r>
-        <w:rPr>
-          <w:rFonts w:ascii="Times New Roman" w:hAnsi="Times New Roman" w:cs="Times New Roman"/>
-          <w:sz w:val="28"/>
-          <w:szCs w:val="28"/>
-        </w:rPr>
-        <w:t xml:space="preserve">, </w:t>
-      </w:r>
-      <w:r>
-        <w:rPr>
-          <w:rFonts w:ascii="Times New Roman" w:hAnsi="Times New Roman" w:cs="Times New Roman"/>
-          <w:sz w:val="28"/>
-          <w:szCs w:val="28"/>
-        </w:rPr>
-        <w:t>режиссер</w:t>
-      </w:r>
-      <w:r>
-        <w:rPr>
-          <w:rFonts w:ascii="Times New Roman" w:hAnsi="Times New Roman" w:cs="Times New Roman"/>
-          <w:sz w:val="28"/>
-          <w:szCs w:val="28"/>
-        </w:rPr>
-        <w:t>, продюсер, сценарист</w:t>
-      </w:r>
-      <w:r>
-        <w:rPr>
-          <w:rFonts w:ascii="Times New Roman" w:hAnsi="Times New Roman" w:cs="Times New Roman"/>
-          <w:sz w:val="28"/>
-          <w:szCs w:val="28"/>
-        </w:rPr>
-        <w:t>), имя сыгранного персонажа</w:t>
-      </w:r>
-      <w:r>
-        <w:rPr>
-          <w:rFonts w:ascii="Times New Roman" w:hAnsi="Times New Roman" w:cs="Times New Roman"/>
-          <w:sz w:val="28"/>
-          <w:szCs w:val="28"/>
-        </w:rPr>
-        <w:t xml:space="preserve"> (для актеров)</w:t>
-      </w:r>
-      <w:r>
-        <w:rPr>
-          <w:rFonts w:ascii="Times New Roman" w:hAnsi="Times New Roman" w:cs="Times New Roman"/>
-          <w:sz w:val="28"/>
-          <w:szCs w:val="28"/>
-        </w:rPr>
-        <w:t>.</w:t>
+        <w:t>Для описания необходимо название (полное название подборки), дата (дата регистрации подборки), описание (</w:t>
+      </w:r>
+      <w:r>
+        <w:rPr>
+          <w:rFonts w:ascii="Times New Roman" w:hAnsi="Times New Roman" w:cs="Times New Roman"/>
+          <w:sz w:val="28"/>
+          <w:szCs w:val="28"/>
+        </w:rPr>
+        <w:t>описание тематики подборки), пользователь (создатель подборки).</w:t>
       </w:r>
     </w:p>
     <w:p>
@@ -4557,8 +4348,7 @@
           <w:sz w:val="28"/>
           <w:szCs w:val="28"/>
         </w:rPr>
-        <w:lastRenderedPageBreak/>
-        <w:t>Связующая таблица (фильм или сериал, жанр).</w:t>
+        <w:t>Роль – список профессий и должностей в кинопроизведении.</w:t>
       </w:r>
     </w:p>
     <w:p>
@@ -4579,49 +4369,7 @@
           <w:sz w:val="28"/>
           <w:szCs w:val="28"/>
         </w:rPr>
-        <w:t>Атрибуты:</w:t>
-      </w:r>
-      <w:r>
-        <w:rPr>
-          <w:rFonts w:ascii="Times New Roman" w:hAnsi="Times New Roman" w:cs="Times New Roman"/>
-          <w:sz w:val="28"/>
-          <w:szCs w:val="28"/>
-        </w:rPr>
-        <w:t xml:space="preserve"> </w:t>
-      </w:r>
-      <w:r>
-        <w:rPr>
-          <w:rFonts w:ascii="Times New Roman" w:hAnsi="Times New Roman" w:cs="Times New Roman"/>
-          <w:sz w:val="28"/>
-          <w:szCs w:val="28"/>
-          <w:lang w:val="en-US"/>
-        </w:rPr>
-        <w:t>ID</w:t>
-      </w:r>
-      <w:r>
-        <w:rPr>
-          <w:rFonts w:ascii="Times New Roman" w:hAnsi="Times New Roman" w:cs="Times New Roman"/>
-          <w:sz w:val="28"/>
-          <w:szCs w:val="28"/>
-        </w:rPr>
-        <w:t xml:space="preserve"> фильма или сериала, </w:t>
-      </w:r>
-      <w:r>
-        <w:rPr>
-          <w:rFonts w:ascii="Times New Roman" w:hAnsi="Times New Roman" w:cs="Times New Roman"/>
-          <w:sz w:val="28"/>
-          <w:szCs w:val="28"/>
-          <w:lang w:val="en-US"/>
-        </w:rPr>
-        <w:t>ID</w:t>
-      </w:r>
-      <w:r>
-        <w:rPr>
-          <w:rFonts w:ascii="Times New Roman" w:hAnsi="Times New Roman" w:cs="Times New Roman"/>
-          <w:sz w:val="28"/>
-          <w:szCs w:val="28"/>
-        </w:rPr>
-        <w:t xml:space="preserve"> жанра.</w:t>
+        <w:t>Для данной сущности необходимо название (полное название профессии).</w:t>
       </w:r>
     </w:p>
     <w:p>
@@ -4650,15 +4398,7 @@
           <w:sz w:val="28"/>
           <w:szCs w:val="28"/>
         </w:rPr>
-        <w:t xml:space="preserve">разработанная структура базы данных представляет собой надежную основу для создания функциональной информационной </w:t>
-      </w:r>
-      <w:r>
-        <w:rPr>
-          <w:rFonts w:ascii="Times New Roman" w:hAnsi="Times New Roman" w:cs="Times New Roman"/>
-          <w:sz w:val="28"/>
-          <w:szCs w:val="28"/>
-        </w:rPr>
-        <w:t>системы.</w:t>
+        <w:t>дано описание каждой сущности для дальнейшей работы с базой.</w:t>
       </w:r>
     </w:p>
     <w:p>
@@ -6651,6 +6391,7 @@
             </w:rPr>
           </w:pPr>
           <w:proofErr w:type="spellStart"/>
+          <w:proofErr w:type="gramStart"/>
           <w:r>
             <w:rPr>
               <w:rFonts w:ascii="Times New Roman" w:eastAsia="Calibri" w:hAnsi="Times New Roman" w:cs="Times New Roman"/>
@@ -6660,6 +6401,7 @@
             <w:t>Н.контр</w:t>
           </w:r>
           <w:proofErr w:type="spellEnd"/>
+          <w:proofErr w:type="gramEnd"/>
           <w:r>
             <w:rPr>
               <w:rFonts w:ascii="Times New Roman" w:eastAsia="Calibri" w:hAnsi="Times New Roman" w:cs="Times New Roman"/>
@@ -9207,6 +8949,17 @@
       <w:u w:val="single"/>
     </w:rPr>
   </w:style>
+  <w:style w:type="character" w:styleId="af6">
+    <w:name w:val="Strong"/>
+    <w:basedOn w:val="a0"/>
+    <w:uiPriority w:val="22"/>
+    <w:qFormat/>
+    <w:rsid w:val="00923B98"/>
+    <w:rPr>
+      <w:b/>
+      <w:bCs/>
+    </w:rPr>
+  </w:style>
 </w:styles>
 </file>
 
